--- a/files/Meetings/180314meeting_files/20180314meeting.docx
+++ b/files/Meetings/180314meeting_files/20180314meeting.docx
@@ -1,6 +1,6 @@
 
 <file path=word/document.xml><?xml version="1.0" encoding="utf-8"?>
-<w:document xmlns:wpc="http://schemas.microsoft.com/office/word/2010/wordprocessingCanvas" xmlns:mc="http://schemas.openxmlformats.org/markup-compatibility/2006" xmlns:o="urn:schemas-microsoft-com:office:office" xmlns:r="http://schemas.openxmlformats.org/officeDocument/2006/relationships" xmlns:m="http://schemas.openxmlformats.org/officeDocument/2006/math" xmlns:v="urn:schemas-microsoft-com:vml" xmlns:wp14="http://schemas.microsoft.com/office/word/2010/wordprocessingDrawing" xmlns:wp="http://schemas.openxmlformats.org/drawingml/2006/wordprocessingDrawing" xmlns:w10="urn:schemas-microsoft-com:office:word" xmlns:w="http://schemas.openxmlformats.org/wordprocessingml/2006/main" xmlns:w14="http://schemas.microsoft.com/office/word/2010/wordml" xmlns:w15="http://schemas.microsoft.com/office/word/2012/wordml" xmlns:wpg="http://schemas.microsoft.com/office/word/2010/wordprocessingGroup" xmlns:wpi="http://schemas.microsoft.com/office/word/2010/wordprocessingInk" xmlns:wne="http://schemas.microsoft.com/office/word/2006/wordml" xmlns:wps="http://schemas.microsoft.com/office/word/2010/wordprocessingShape" mc:Ignorable="w14 w15 wp14">
+<w:document xmlns:wpc="http://schemas.microsoft.com/office/word/2010/wordprocessingCanvas" xmlns:cx="http://schemas.microsoft.com/office/drawing/2014/chartex" xmlns:cx1="http://schemas.microsoft.com/office/drawing/2015/9/8/chartex" xmlns:mc="http://schemas.openxmlformats.org/markup-compatibility/2006" xmlns:o="urn:schemas-microsoft-com:office:office" xmlns:r="http://schemas.openxmlformats.org/officeDocument/2006/relationships" xmlns:m="http://schemas.openxmlformats.org/officeDocument/2006/math" xmlns:v="urn:schemas-microsoft-com:vml" xmlns:wp14="http://schemas.microsoft.com/office/word/2010/wordprocessingDrawing" xmlns:wp="http://schemas.openxmlformats.org/drawingml/2006/wordprocessingDrawing" xmlns:w10="urn:schemas-microsoft-com:office:word" xmlns:w="http://schemas.openxmlformats.org/wordprocessingml/2006/main" xmlns:w14="http://schemas.microsoft.com/office/word/2010/wordml" xmlns:w15="http://schemas.microsoft.com/office/word/2012/wordml" xmlns:w16se="http://schemas.microsoft.com/office/word/2015/wordml/symex" xmlns:wpg="http://schemas.microsoft.com/office/word/2010/wordprocessingGroup" xmlns:wpi="http://schemas.microsoft.com/office/word/2010/wordprocessingInk" xmlns:wne="http://schemas.microsoft.com/office/word/2006/wordml" xmlns:wps="http://schemas.microsoft.com/office/word/2010/wordprocessingShape" mc:Ignorable="w14 w15 w16se wp14">
   <w:body>
     <w:p>
       <w:pPr>
@@ -27,7 +27,14 @@
           <w:b/>
           <w:lang w:val="en-US"/>
         </w:rPr>
-        <w:t>07-03-2018</w:t>
+        <w:t>13</w:t>
+      </w:r>
+      <w:r>
+        <w:rPr>
+          <w:b/>
+          <w:lang w:val="en-US"/>
+        </w:rPr>
+        <w:t>-03-2018</w:t>
       </w:r>
     </w:p>
     <w:p>
@@ -606,8 +613,12 @@
                 <w:lang w:val="en-US"/>
               </w:rPr>
             </w:pPr>
-            <w:bookmarkStart w:id="0" w:name="_GoBack"/>
-            <w:bookmarkEnd w:id="0"/>
+            <w:r>
+              <w:rPr>
+                <w:lang w:val="en-US"/>
+              </w:rPr>
+              <w:t>Yes</w:t>
+            </w:r>
           </w:p>
         </w:tc>
         <w:tc>
@@ -1120,10 +1131,21 @@
           <w:p>
             <w:pPr>
               <w:rPr>
-                <w:b/>
-                <w:lang w:val="en-US"/>
-              </w:rPr>
-            </w:pPr>
+                <w:lang w:val="en-US"/>
+              </w:rPr>
+            </w:pPr>
+            <w:r>
+              <w:rPr>
+                <w:lang w:val="en-US"/>
+              </w:rPr>
+              <w:t xml:space="preserve">Teammates results </w:t>
+            </w:r>
+            <w:r>
+              <w:rPr>
+                <w:lang w:val="en-US"/>
+              </w:rPr>
+              <w:t>evaluation</w:t>
+            </w:r>
           </w:p>
         </w:tc>
         <w:tc>
@@ -1136,6 +1158,12 @@
                 <w:lang w:val="en-US"/>
               </w:rPr>
             </w:pPr>
+            <w:r>
+              <w:rPr>
+                <w:lang w:val="en-US"/>
+              </w:rPr>
+              <w:t>20</w:t>
+            </w:r>
           </w:p>
         </w:tc>
         <w:tc>
@@ -1148,6 +1176,12 @@
                 <w:lang w:val="en-US"/>
               </w:rPr>
             </w:pPr>
+            <w:r>
+              <w:rPr>
+                <w:lang w:val="en-US"/>
+              </w:rPr>
+              <w:t>All</w:t>
+            </w:r>
           </w:p>
         </w:tc>
       </w:tr>
@@ -1162,6 +1196,12 @@
                 <w:lang w:val="en-US"/>
               </w:rPr>
             </w:pPr>
+            <w:r>
+              <w:rPr>
+                <w:lang w:val="en-US"/>
+              </w:rPr>
+              <w:t>Feedback on AAU docs</w:t>
+            </w:r>
           </w:p>
         </w:tc>
         <w:tc>
@@ -1174,6 +1214,12 @@
                 <w:lang w:val="en-US"/>
               </w:rPr>
             </w:pPr>
+            <w:r>
+              <w:rPr>
+                <w:lang w:val="en-US"/>
+              </w:rPr>
+              <w:t>15</w:t>
+            </w:r>
           </w:p>
         </w:tc>
         <w:tc>
@@ -1186,6 +1232,12 @@
                 <w:lang w:val="en-US"/>
               </w:rPr>
             </w:pPr>
+            <w:r>
+              <w:rPr>
+                <w:lang w:val="en-US"/>
+              </w:rPr>
+              <w:t>SAX/AAU</w:t>
+            </w:r>
           </w:p>
         </w:tc>
       </w:tr>
@@ -1200,6 +1252,12 @@
                 <w:lang w:val="en-US"/>
               </w:rPr>
             </w:pPr>
+            <w:r>
+              <w:rPr>
+                <w:lang w:val="en-US"/>
+              </w:rPr>
+              <w:t>Subjects for QA meeting for Daniel</w:t>
+            </w:r>
           </w:p>
         </w:tc>
         <w:tc>
@@ -1212,6 +1270,12 @@
                 <w:lang w:val="en-US"/>
               </w:rPr>
             </w:pPr>
+            <w:r>
+              <w:rPr>
+                <w:lang w:val="en-US"/>
+              </w:rPr>
+              <w:t>5</w:t>
+            </w:r>
           </w:p>
         </w:tc>
         <w:tc>
@@ -1224,6 +1288,12 @@
                 <w:lang w:val="en-US"/>
               </w:rPr>
             </w:pPr>
+            <w:r>
+              <w:rPr>
+                <w:lang w:val="en-US"/>
+              </w:rPr>
+              <w:t>All</w:t>
+            </w:r>
           </w:p>
         </w:tc>
       </w:tr>
@@ -1238,6 +1308,12 @@
                 <w:lang w:val="en-US"/>
               </w:rPr>
             </w:pPr>
+            <w:r>
+              <w:rPr>
+                <w:lang w:val="en-US"/>
+              </w:rPr>
+              <w:t>Status on Barcelona</w:t>
+            </w:r>
           </w:p>
         </w:tc>
         <w:tc>
@@ -1250,6 +1326,12 @@
                 <w:lang w:val="en-US"/>
               </w:rPr>
             </w:pPr>
+            <w:r>
+              <w:rPr>
+                <w:lang w:val="en-US"/>
+              </w:rPr>
+              <w:t>10</w:t>
+            </w:r>
           </w:p>
         </w:tc>
         <w:tc>
@@ -1262,6 +1344,12 @@
                 <w:lang w:val="en-US"/>
               </w:rPr>
             </w:pPr>
+            <w:r>
+              <w:rPr>
+                <w:lang w:val="en-US"/>
+              </w:rPr>
+              <w:t>All</w:t>
+            </w:r>
           </w:p>
         </w:tc>
       </w:tr>
@@ -1276,6 +1364,8 @@
                 <w:lang w:val="en-US"/>
               </w:rPr>
             </w:pPr>
+            <w:bookmarkStart w:id="0" w:name="_GoBack"/>
+            <w:bookmarkEnd w:id="0"/>
           </w:p>
         </w:tc>
         <w:tc>
@@ -1953,7 +2043,7 @@
 </file>
 
 <file path=word/endnotes.xml><?xml version="1.0" encoding="utf-8"?>
-<w:endnotes xmlns:wpc="http://schemas.microsoft.com/office/word/2010/wordprocessingCanvas" xmlns:mc="http://schemas.openxmlformats.org/markup-compatibility/2006" xmlns:o="urn:schemas-microsoft-com:office:office" xmlns:r="http://schemas.openxmlformats.org/officeDocument/2006/relationships" xmlns:m="http://schemas.openxmlformats.org/officeDocument/2006/math" xmlns:v="urn:schemas-microsoft-com:vml" xmlns:wp14="http://schemas.microsoft.com/office/word/2010/wordprocessingDrawing" xmlns:wp="http://schemas.openxmlformats.org/drawingml/2006/wordprocessingDrawing" xmlns:w10="urn:schemas-microsoft-com:office:word" xmlns:w="http://schemas.openxmlformats.org/wordprocessingml/2006/main" xmlns:w14="http://schemas.microsoft.com/office/word/2010/wordml" xmlns:w15="http://schemas.microsoft.com/office/word/2012/wordml" xmlns:wpg="http://schemas.microsoft.com/office/word/2010/wordprocessingGroup" xmlns:wpi="http://schemas.microsoft.com/office/word/2010/wordprocessingInk" xmlns:wne="http://schemas.microsoft.com/office/word/2006/wordml" xmlns:wps="http://schemas.microsoft.com/office/word/2010/wordprocessingShape" mc:Ignorable="w14 w15 wp14">
+<w:endnotes xmlns:wpc="http://schemas.microsoft.com/office/word/2010/wordprocessingCanvas" xmlns:cx="http://schemas.microsoft.com/office/drawing/2014/chartex" xmlns:cx1="http://schemas.microsoft.com/office/drawing/2015/9/8/chartex" xmlns:mc="http://schemas.openxmlformats.org/markup-compatibility/2006" xmlns:o="urn:schemas-microsoft-com:office:office" xmlns:r="http://schemas.openxmlformats.org/officeDocument/2006/relationships" xmlns:m="http://schemas.openxmlformats.org/officeDocument/2006/math" xmlns:v="urn:schemas-microsoft-com:vml" xmlns:wp14="http://schemas.microsoft.com/office/word/2010/wordprocessingDrawing" xmlns:wp="http://schemas.openxmlformats.org/drawingml/2006/wordprocessingDrawing" xmlns:w10="urn:schemas-microsoft-com:office:word" xmlns:w="http://schemas.openxmlformats.org/wordprocessingml/2006/main" xmlns:w14="http://schemas.microsoft.com/office/word/2010/wordml" xmlns:w15="http://schemas.microsoft.com/office/word/2012/wordml" xmlns:w16se="http://schemas.microsoft.com/office/word/2015/wordml/symex" xmlns:wpg="http://schemas.microsoft.com/office/word/2010/wordprocessingGroup" xmlns:wpi="http://schemas.microsoft.com/office/word/2010/wordprocessingInk" xmlns:wne="http://schemas.microsoft.com/office/word/2006/wordml" xmlns:wps="http://schemas.microsoft.com/office/word/2010/wordprocessingShape" mc:Ignorable="w14 w15 w16se wp14">
   <w:endnote w:type="separator" w:id="-1">
     <w:p>
       <w:pPr>
@@ -1978,7 +2068,7 @@
 </file>
 
 <file path=word/footer1.xml><?xml version="1.0" encoding="utf-8"?>
-<w:ftr xmlns:wpc="http://schemas.microsoft.com/office/word/2010/wordprocessingCanvas" xmlns:mc="http://schemas.openxmlformats.org/markup-compatibility/2006" xmlns:o="urn:schemas-microsoft-com:office:office" xmlns:r="http://schemas.openxmlformats.org/officeDocument/2006/relationships" xmlns:m="http://schemas.openxmlformats.org/officeDocument/2006/math" xmlns:v="urn:schemas-microsoft-com:vml" xmlns:wp14="http://schemas.microsoft.com/office/word/2010/wordprocessingDrawing" xmlns:wp="http://schemas.openxmlformats.org/drawingml/2006/wordprocessingDrawing" xmlns:w10="urn:schemas-microsoft-com:office:word" xmlns:w="http://schemas.openxmlformats.org/wordprocessingml/2006/main" xmlns:w14="http://schemas.microsoft.com/office/word/2010/wordml" xmlns:w15="http://schemas.microsoft.com/office/word/2012/wordml" xmlns:wpg="http://schemas.microsoft.com/office/word/2010/wordprocessingGroup" xmlns:wpi="http://schemas.microsoft.com/office/word/2010/wordprocessingInk" xmlns:wne="http://schemas.microsoft.com/office/word/2006/wordml" xmlns:wps="http://schemas.microsoft.com/office/word/2010/wordprocessingShape" mc:Ignorable="w14 w15 wp14">
+<w:ftr xmlns:wpc="http://schemas.microsoft.com/office/word/2010/wordprocessingCanvas" xmlns:cx="http://schemas.microsoft.com/office/drawing/2014/chartex" xmlns:cx1="http://schemas.microsoft.com/office/drawing/2015/9/8/chartex" xmlns:mc="http://schemas.openxmlformats.org/markup-compatibility/2006" xmlns:o="urn:schemas-microsoft-com:office:office" xmlns:r="http://schemas.openxmlformats.org/officeDocument/2006/relationships" xmlns:m="http://schemas.openxmlformats.org/officeDocument/2006/math" xmlns:v="urn:schemas-microsoft-com:vml" xmlns:wp14="http://schemas.microsoft.com/office/word/2010/wordprocessingDrawing" xmlns:wp="http://schemas.openxmlformats.org/drawingml/2006/wordprocessingDrawing" xmlns:w10="urn:schemas-microsoft-com:office:word" xmlns:w="http://schemas.openxmlformats.org/wordprocessingml/2006/main" xmlns:w14="http://schemas.microsoft.com/office/word/2010/wordml" xmlns:w15="http://schemas.microsoft.com/office/word/2012/wordml" xmlns:w16se="http://schemas.microsoft.com/office/word/2015/wordml/symex" xmlns:wpg="http://schemas.microsoft.com/office/word/2010/wordprocessingGroup" xmlns:wpi="http://schemas.microsoft.com/office/word/2010/wordprocessingInk" xmlns:wne="http://schemas.microsoft.com/office/word/2006/wordml" xmlns:wps="http://schemas.microsoft.com/office/word/2010/wordprocessingShape" mc:Ignorable="w14 w15 w16se wp14">
   <w:p>
     <w:pPr>
       <w:pStyle w:val="Footer"/>
@@ -2260,7 +2350,7 @@
 </file>
 
 <file path=word/footnotes.xml><?xml version="1.0" encoding="utf-8"?>
-<w:footnotes xmlns:wpc="http://schemas.microsoft.com/office/word/2010/wordprocessingCanvas" xmlns:mc="http://schemas.openxmlformats.org/markup-compatibility/2006" xmlns:o="urn:schemas-microsoft-com:office:office" xmlns:r="http://schemas.openxmlformats.org/officeDocument/2006/relationships" xmlns:m="http://schemas.openxmlformats.org/officeDocument/2006/math" xmlns:v="urn:schemas-microsoft-com:vml" xmlns:wp14="http://schemas.microsoft.com/office/word/2010/wordprocessingDrawing" xmlns:wp="http://schemas.openxmlformats.org/drawingml/2006/wordprocessingDrawing" xmlns:w10="urn:schemas-microsoft-com:office:word" xmlns:w="http://schemas.openxmlformats.org/wordprocessingml/2006/main" xmlns:w14="http://schemas.microsoft.com/office/word/2010/wordml" xmlns:w15="http://schemas.microsoft.com/office/word/2012/wordml" xmlns:wpg="http://schemas.microsoft.com/office/word/2010/wordprocessingGroup" xmlns:wpi="http://schemas.microsoft.com/office/word/2010/wordprocessingInk" xmlns:wne="http://schemas.microsoft.com/office/word/2006/wordml" xmlns:wps="http://schemas.microsoft.com/office/word/2010/wordprocessingShape" mc:Ignorable="w14 w15 wp14">
+<w:footnotes xmlns:wpc="http://schemas.microsoft.com/office/word/2010/wordprocessingCanvas" xmlns:cx="http://schemas.microsoft.com/office/drawing/2014/chartex" xmlns:cx1="http://schemas.microsoft.com/office/drawing/2015/9/8/chartex" xmlns:mc="http://schemas.openxmlformats.org/markup-compatibility/2006" xmlns:o="urn:schemas-microsoft-com:office:office" xmlns:r="http://schemas.openxmlformats.org/officeDocument/2006/relationships" xmlns:m="http://schemas.openxmlformats.org/officeDocument/2006/math" xmlns:v="urn:schemas-microsoft-com:vml" xmlns:wp14="http://schemas.microsoft.com/office/word/2010/wordprocessingDrawing" xmlns:wp="http://schemas.openxmlformats.org/drawingml/2006/wordprocessingDrawing" xmlns:w10="urn:schemas-microsoft-com:office:word" xmlns:w="http://schemas.openxmlformats.org/wordprocessingml/2006/main" xmlns:w14="http://schemas.microsoft.com/office/word/2010/wordml" xmlns:w15="http://schemas.microsoft.com/office/word/2012/wordml" xmlns:w16se="http://schemas.microsoft.com/office/word/2015/wordml/symex" xmlns:wpg="http://schemas.microsoft.com/office/word/2010/wordprocessingGroup" xmlns:wpi="http://schemas.microsoft.com/office/word/2010/wordprocessingInk" xmlns:wne="http://schemas.microsoft.com/office/word/2006/wordml" xmlns:wps="http://schemas.microsoft.com/office/word/2010/wordprocessingShape" mc:Ignorable="w14 w15 w16se wp14">
   <w:footnote w:type="separator" w:id="-1">
     <w:p>
       <w:pPr>
@@ -2285,7 +2375,7 @@
 </file>
 
 <file path=word/header1.xml><?xml version="1.0" encoding="utf-8"?>
-<w:hdr xmlns:wpc="http://schemas.microsoft.com/office/word/2010/wordprocessingCanvas" xmlns:mc="http://schemas.openxmlformats.org/markup-compatibility/2006" xmlns:o="urn:schemas-microsoft-com:office:office" xmlns:r="http://schemas.openxmlformats.org/officeDocument/2006/relationships" xmlns:m="http://schemas.openxmlformats.org/officeDocument/2006/math" xmlns:v="urn:schemas-microsoft-com:vml" xmlns:wp14="http://schemas.microsoft.com/office/word/2010/wordprocessingDrawing" xmlns:wp="http://schemas.openxmlformats.org/drawingml/2006/wordprocessingDrawing" xmlns:w10="urn:schemas-microsoft-com:office:word" xmlns:w="http://schemas.openxmlformats.org/wordprocessingml/2006/main" xmlns:w14="http://schemas.microsoft.com/office/word/2010/wordml" xmlns:w15="http://schemas.microsoft.com/office/word/2012/wordml" xmlns:wpg="http://schemas.microsoft.com/office/word/2010/wordprocessingGroup" xmlns:wpi="http://schemas.microsoft.com/office/word/2010/wordprocessingInk" xmlns:wne="http://schemas.microsoft.com/office/word/2006/wordml" xmlns:wps="http://schemas.microsoft.com/office/word/2010/wordprocessingShape" mc:Ignorable="w14 w15 wp14">
+<w:hdr xmlns:wpc="http://schemas.microsoft.com/office/word/2010/wordprocessingCanvas" xmlns:cx="http://schemas.microsoft.com/office/drawing/2014/chartex" xmlns:cx1="http://schemas.microsoft.com/office/drawing/2015/9/8/chartex" xmlns:mc="http://schemas.openxmlformats.org/markup-compatibility/2006" xmlns:o="urn:schemas-microsoft-com:office:office" xmlns:r="http://schemas.openxmlformats.org/officeDocument/2006/relationships" xmlns:m="http://schemas.openxmlformats.org/officeDocument/2006/math" xmlns:v="urn:schemas-microsoft-com:vml" xmlns:wp14="http://schemas.microsoft.com/office/word/2010/wordprocessingDrawing" xmlns:wp="http://schemas.openxmlformats.org/drawingml/2006/wordprocessingDrawing" xmlns:w10="urn:schemas-microsoft-com:office:word" xmlns:w="http://schemas.openxmlformats.org/wordprocessingml/2006/main" xmlns:w14="http://schemas.microsoft.com/office/word/2010/wordml" xmlns:w15="http://schemas.microsoft.com/office/word/2012/wordml" xmlns:w16se="http://schemas.microsoft.com/office/word/2015/wordml/symex" xmlns:wpg="http://schemas.microsoft.com/office/word/2010/wordprocessingGroup" xmlns:wpi="http://schemas.microsoft.com/office/word/2010/wordprocessingInk" xmlns:wne="http://schemas.microsoft.com/office/word/2006/wordml" xmlns:wps="http://schemas.microsoft.com/office/word/2010/wordprocessingShape" mc:Ignorable="w14 w15 w16se wp14">
   <w:p>
     <w:pPr>
       <w:pStyle w:val="Header"/>
@@ -2431,7 +2521,7 @@
 </file>
 
 <file path=word/styles.xml><?xml version="1.0" encoding="utf-8"?>
-<w:styles xmlns:mc="http://schemas.openxmlformats.org/markup-compatibility/2006" xmlns:r="http://schemas.openxmlformats.org/officeDocument/2006/relationships" xmlns:w="http://schemas.openxmlformats.org/wordprocessingml/2006/main" xmlns:w14="http://schemas.microsoft.com/office/word/2010/wordml" xmlns:w15="http://schemas.microsoft.com/office/word/2012/wordml" mc:Ignorable="w14 w15">
+<w:styles xmlns:mc="http://schemas.openxmlformats.org/markup-compatibility/2006" xmlns:r="http://schemas.openxmlformats.org/officeDocument/2006/relationships" xmlns:w="http://schemas.openxmlformats.org/wordprocessingml/2006/main" xmlns:w14="http://schemas.microsoft.com/office/word/2010/wordml" xmlns:w15="http://schemas.microsoft.com/office/word/2012/wordml" xmlns:w16se="http://schemas.microsoft.com/office/word/2015/wordml/symex" mc:Ignorable="w14 w15 w16se">
   <w:docDefaults>
     <w:rPrDefault>
       <w:rPr>
@@ -3203,7 +3293,7 @@
 </file>
 
 <file path=customXml/itemProps1.xml><?xml version="1.0" encoding="utf-8"?>
-<ds:datastoreItem xmlns:ds="http://schemas.openxmlformats.org/officeDocument/2006/customXml" ds:itemID="{2F48EB4D-01B0-4F95-B0EC-56C1285837E8}">
+<ds:datastoreItem xmlns:ds="http://schemas.openxmlformats.org/officeDocument/2006/customXml" ds:itemID="{CC451A91-7FA0-4E7D-988A-6AA97DCEF1C9}">
   <ds:schemaRefs>
     <ds:schemaRef ds:uri="http://schemas.openxmlformats.org/officeDocument/2006/bibliography"/>
   </ds:schemaRefs>
